--- a/BroadVail Capital/Question 2/Problen 2 Response.docx
+++ b/BroadVail Capital/Question 2/Problen 2 Response.docx
@@ -33,7 +33,14 @@
           <w:sz w:val="24"/>
           <w:szCs w:val="24"/>
         </w:rPr>
-        <w:t xml:space="preserve">To understand the data center market within the United States, the goal of this property database is to scrape publicly available data sources on the internet for all the available data for data center locations. One of the difficulties in this assignment is that the available datasets are behind pay walls in which consulting companies are charging large sums of money for the insights they have gathered. </w:t>
+        <w:t>T</w:t>
+      </w:r>
+      <w:r>
+        <w:rPr>
+          <w:sz w:val="24"/>
+          <w:szCs w:val="24"/>
+        </w:rPr>
+        <w:t xml:space="preserve">he goal of this property database is to scrape publicly available data sources on the internet for all the available data for data center locations. One of the difficulties in this assignment is that the available datasets are behind pay walls in which consulting companies are charging large sums of money for the insights they have gathered. </w:t>
       </w:r>
       <w:r>
         <w:rPr>
@@ -344,23 +351,7 @@
           <w:sz w:val="24"/>
           <w:szCs w:val="24"/>
         </w:rPr>
-        <w:t>Real Estate Footprint (</w:t>
-      </w:r>
-      <w:proofErr w:type="spellStart"/>
-      <w:r>
-        <w:rPr>
-          <w:sz w:val="24"/>
-          <w:szCs w:val="24"/>
-        </w:rPr>
-        <w:t>sqft</w:t>
-      </w:r>
-      <w:proofErr w:type="spellEnd"/>
-      <w:r>
-        <w:rPr>
-          <w:sz w:val="24"/>
-          <w:szCs w:val="24"/>
-        </w:rPr>
-        <w:t>)</w:t>
+        <w:t>Real Estate Footprint (sqft)</w:t>
       </w:r>
     </w:p>
     <w:p>
@@ -424,6 +415,20 @@
         </w:rPr>
         <w:t>data center selection criteria in the above section.</w:t>
       </w:r>
+      <w:r>
+        <w:rPr>
+          <w:sz w:val="24"/>
+          <w:szCs w:val="24"/>
+        </w:rPr>
+        <w:t xml:space="preserve"> Power usage </w:t>
+      </w:r>
+      <w:r>
+        <w:rPr>
+          <w:sz w:val="24"/>
+          <w:szCs w:val="24"/>
+        </w:rPr>
+        <w:t>and real estate footprint can directly impact costs in terms of maintenance and utilities. While population of nearby cities can directly relate to the proximity of end users.</w:t>
+      </w:r>
     </w:p>
     <w:p>
       <w:pPr>
@@ -505,7 +510,28 @@
           <w:sz w:val="24"/>
           <w:szCs w:val="24"/>
         </w:rPr>
-        <w:t xml:space="preserve"> without having to go through time series analysis which I didn’t have the time or resources to do.</w:t>
+        <w:t>. Future work would include finding data on energy prices, average day</w:t>
+      </w:r>
+      <w:r>
+        <w:rPr>
+          <w:sz w:val="24"/>
+          <w:szCs w:val="24"/>
+        </w:rPr>
+        <w:t>,</w:t>
+      </w:r>
+      <w:r>
+        <w:rPr>
+          <w:sz w:val="24"/>
+          <w:szCs w:val="24"/>
+        </w:rPr>
+        <w:t xml:space="preserve"> and night temperatures</w:t>
+      </w:r>
+      <w:r>
+        <w:rPr>
+          <w:sz w:val="24"/>
+          <w:szCs w:val="24"/>
+        </w:rPr>
+        <w:t xml:space="preserve"> throughout the year.</w:t>
       </w:r>
     </w:p>
     <w:sectPr>
